--- a/Course_Project_CodeBook.docx
+++ b/Course_Project_CodeBook.docx
@@ -44,53 +44,22 @@
     <w:p/>
     <w:p>
       <w:r>
-        <w:t>Th</w:t>
-      </w:r>
-      <w:r>
-        <w:t>e data used in the production of</w:t>
-      </w:r>
-      <w:r>
-        <w:t xml:space="preserve"> tidyWearables_averages.txt was gathered from an experiment in which</w:t>
-      </w:r>
-      <w:r>
-        <w:t xml:space="preserve"> 30 volunteers aged 19 – 48 were separated into 2 groups (test group and train group) and performed 6 different activities (including </w:t>
-      </w:r>
-      <w:r>
-        <w:t>WALKING</w:t>
-      </w:r>
-      <w:r>
-        <w:t xml:space="preserve">, </w:t>
-      </w:r>
-      <w:r>
-        <w:t>WALKING_UPSTAIRS</w:t>
-      </w:r>
-      <w:r>
-        <w:t xml:space="preserve">, </w:t>
-      </w:r>
-      <w:r>
-        <w:t>WALKING_DOWNSTAIRS</w:t>
-      </w:r>
-      <w:r>
-        <w:t xml:space="preserve">, </w:t>
-      </w:r>
-      <w:r>
-        <w:t>SITTING</w:t>
-      </w:r>
-      <w:r>
-        <w:t xml:space="preserve">, </w:t>
-      </w:r>
-      <w:r>
-        <w:t>STANDING</w:t>
-      </w:r>
-      <w:r>
-        <w:t xml:space="preserve"> and </w:t>
-      </w:r>
-      <w:r>
-        <w:t>LAYING</w:t>
-      </w:r>
-      <w:r>
-        <w:t>) while wearing a Samsung Galaxy smartphone. During each activity a total of 561 linear and angular acceleration measurements were taken</w:t>
-      </w:r>
+        <w:t>The data used in the production of tidyWearables_averages.txt was gathered from an experiment in which</w:t>
+      </w:r>
+      <w:r>
+        <w:t xml:space="preserve"> 30 volunteers aged 19 – 48 were separated into 2 groups (test group and train group) and performed 6 different activities (including WALKING, WALKING_UPSTAIRS, WALKING_DOWNSTAIRS, SITTING, STANDING and LAYING) while wearing a Samsung Galaxy smartphone. During each activity a total of 561 linear and angular acceleration </w:t>
+      </w:r>
+      <w:r>
+        <w:t>variables</w:t>
+      </w:r>
+      <w:r>
+        <w:t xml:space="preserve"> were </w:t>
+      </w:r>
+      <w:r>
+        <w:t>observed a total of 10,299 times.</w:t>
+      </w:r>
+      <w:bookmarkStart w:id="0" w:name="_GoBack"/>
+      <w:bookmarkEnd w:id="0"/>
     </w:p>
     <w:p/>
     <w:p>
@@ -307,10 +276,7 @@
         </w:numPr>
       </w:pPr>
       <w:r>
-        <w:t>Append test group and train group activities row-wise</w:t>
-      </w:r>
-      <w:r>
-        <w:t>.</w:t>
+        <w:t>Append test group and train group activities row-wise.</w:t>
       </w:r>
     </w:p>
     <w:p>
@@ -322,10 +288,7 @@
         </w:numPr>
       </w:pPr>
       <w:r>
-        <w:t>Append test group and train group activities row-wise</w:t>
-      </w:r>
-      <w:r>
-        <w:t>.</w:t>
+        <w:t>Append test group and train group activities row-wise.</w:t>
       </w:r>
     </w:p>
     <w:p>
@@ -491,13 +454,7 @@
     <w:p/>
     <w:p>
       <w:r>
-        <w:t xml:space="preserve">The final data represents the mean of all observations </w:t>
-      </w:r>
-      <w:r>
-        <w:t>for each subject-activity pair</w:t>
-      </w:r>
-      <w:r>
-        <w:t xml:space="preserve"> for </w:t>
+        <w:t xml:space="preserve">The final data represents the mean of all observations for each subject-activity pair for </w:t>
       </w:r>
       <w:r>
         <w:t xml:space="preserve">all </w:t>
@@ -539,19 +496,7 @@
       </w:r>
       <w:proofErr w:type="gramEnd"/>
       <w:r>
-        <w:t xml:space="preserve"> = one of si</w:t>
-      </w:r>
-      <w:r>
-        <w:t>x activities performed: WALKING</w:t>
-      </w:r>
-      <w:r>
-        <w:t>, WALKING_UPSTAIRS, WALKING_DOWNSTAIRS</w:t>
-      </w:r>
-      <w:r>
-        <w:t xml:space="preserve">, </w:t>
-      </w:r>
-      <w:r>
-        <w:t>SITTING, STANDING, LAYING</w:t>
+        <w:t xml:space="preserve"> = one of six activities performed: WALKING, WALKING_UPSTAIRS, WALKING_DOWNSTAIRS, SITTING, STANDING, LAYING</w:t>
       </w:r>
     </w:p>
     <w:p/>
@@ -621,10 +566,7 @@
     </w:p>
     <w:p>
       <w:r>
-        <w:t>* Jerk = Dynamic acceleration component</w:t>
-      </w:r>
-      <w:r>
-        <w:t xml:space="preserve"> (derivative)</w:t>
+        <w:t>* Jerk = Dynamic acceleration component (derivative)</w:t>
       </w:r>
     </w:p>
     <w:p>
@@ -655,12 +597,10 @@
       <w:pPr>
         <w:pStyle w:val="Heading2"/>
       </w:pPr>
-      <w:bookmarkStart w:id="0" w:name="_GoBack"/>
       <w:r>
         <w:t>Variables (88)</w:t>
       </w:r>
     </w:p>
-    <w:bookmarkEnd w:id="0"/>
     <w:p/>
     <w:p>
       <w:r>
